--- a/Dokumentation/Kravspecifikation.docx
+++ b/Dokumentation/Kravspecifikation.docx
@@ -55,7 +55,10 @@
       </w:r>
       <w:r>
         <w:br/>
-        <w:t>Status: Påbörjat</w:t>
+        <w:t xml:space="preserve">Status: </w:t>
+      </w:r>
+      <w:r>
+        <w:t>Klart</w:t>
       </w:r>
       <w:r>
         <w:br/>
@@ -102,7 +105,7 @@
     </w:p>
     <w:p>
       <w:r>
-        <w:t>Knappen ’P’ samt Pause-knappen ska kunna användas till att pausa spelet. Escape-tangenten ska pausa spelet samt visa huvudmenyn för spelaren.</w:t>
+        <w:t>Escape-tangenten ska pausa spelet samt visa huvudmenyn för spelaren.</w:t>
       </w:r>
     </w:p>
     <w:p>
@@ -124,8 +127,13 @@
       </w:r>
       <w:r>
         <w:br/>
-        <w:t>Status: Ej påbörjat</w:t>
-      </w:r>
+        <w:t xml:space="preserve">Status: </w:t>
+      </w:r>
+      <w:r>
+        <w:t>Pågående</w:t>
+      </w:r>
+      <w:bookmarkStart w:id="0" w:name="_GoBack"/>
+      <w:bookmarkEnd w:id="0"/>
       <w:r>
         <w:br/>
         <w:t>Testbarhet: Testas genom spelande av spelet.</w:t>
@@ -190,7 +198,10 @@
       </w:r>
       <w:r>
         <w:br/>
-        <w:t>Status: Ej påbörjat</w:t>
+        <w:t xml:space="preserve">Status: </w:t>
+      </w:r>
+      <w:r>
+        <w:t>Påbörjat</w:t>
       </w:r>
       <w:r>
         <w:br/>
@@ -255,7 +266,10 @@
       </w:r>
       <w:r>
         <w:br/>
-        <w:t>Status: Ej påbörjat</w:t>
+        <w:t xml:space="preserve">Status: </w:t>
+      </w:r>
+      <w:r>
+        <w:t>Pågående</w:t>
       </w:r>
       <w:r>
         <w:br/>
@@ -310,6 +324,86 @@
     </w:p>
     <w:p>
       <w:pPr>
+        <w:pStyle w:val="Heading2"/>
+      </w:pPr>
+      <w:r>
+        <w:t>F5 Användarinterface</w:t>
+      </w:r>
+    </w:p>
+    <w:p>
+      <w:r>
+        <w:t>Referens:  BK1</w:t>
+      </w:r>
+      <w:r>
+        <w:br/>
+        <w:t xml:space="preserve">Status: </w:t>
+      </w:r>
+      <w:r>
+        <w:t>Klart</w:t>
+      </w:r>
+      <w:r>
+        <w:br/>
+        <w:t xml:space="preserve">Testbarhet: Testas genom </w:t>
+      </w:r>
+      <w:r>
+        <w:t>pausande</w:t>
+      </w:r>
+      <w:r>
+        <w:t xml:space="preserve"> av spelet.</w:t>
+      </w:r>
+      <w:r>
+        <w:br/>
+        <w:t>Prioritet: Medel</w:t>
+      </w:r>
+    </w:p>
+    <w:p>
+      <w:pPr>
+        <w:pStyle w:val="Heading3"/>
+      </w:pPr>
+      <w:r>
+        <w:t xml:space="preserve">5.1 </w:t>
+      </w:r>
+      <w:r>
+        <w:t>Huvudmeny</w:t>
+      </w:r>
+    </w:p>
+    <w:p>
+      <w:r>
+        <w:t>En huvudmeny ska visas innan spelet startas samt när spelet är pausat.</w:t>
+      </w:r>
+    </w:p>
+    <w:p>
+      <w:pPr>
+        <w:pStyle w:val="Heading3"/>
+      </w:pPr>
+      <w:r>
+        <w:lastRenderedPageBreak/>
+        <w:t>5.2</w:t>
+      </w:r>
+      <w:r>
+        <w:t xml:space="preserve"> Omstart</w:t>
+      </w:r>
+    </w:p>
+    <w:p>
+      <w:r>
+        <w:t>Huvudmenyn ska presentera möjligheten att starta om spelet.</w:t>
+      </w:r>
+    </w:p>
+    <w:p>
+      <w:pPr>
+        <w:pStyle w:val="Heading3"/>
+      </w:pPr>
+      <w:r>
+        <w:t>5.3 Poäng</w:t>
+      </w:r>
+    </w:p>
+    <w:p>
+      <w:r>
+        <w:t>Spelaren ska hela tiden kunna se sin poäng och kunna jämföra sina prestationer mot en High Score.</w:t>
+      </w:r>
+    </w:p>
+    <w:p>
+      <w:pPr>
         <w:pStyle w:val="Heading1"/>
       </w:pPr>
       <w:r>
@@ -336,11 +430,12 @@
       <w:r>
         <w:t>Referens:  BK3</w:t>
       </w:r>
-      <w:bookmarkStart w:id="0" w:name="_GoBack"/>
-      <w:bookmarkEnd w:id="0"/>
       <w:r>
         <w:br/>
-        <w:t>Status: Ej påbörjat</w:t>
+        <w:t xml:space="preserve">Status: </w:t>
+      </w:r>
+      <w:r>
+        <w:t>Klart</w:t>
       </w:r>
       <w:r>
         <w:br/>
@@ -356,7 +451,6 @@
         <w:pStyle w:val="Heading3"/>
       </w:pPr>
       <w:r>
-        <w:lastRenderedPageBreak/>
         <w:t xml:space="preserve">1.1 </w:t>
       </w:r>
       <w:r>

--- a/Dokumentation/Kravspecifikation.docx
+++ b/Dokumentation/Kravspecifikation.docx
@@ -132,11 +132,224 @@
       <w:r>
         <w:t>Pågående</w:t>
       </w:r>
+      <w:r>
+        <w:br/>
+        <w:t>Testbarhet: Testas genom spelande av spelet.</w:t>
+      </w:r>
+      <w:r>
+        <w:br/>
+        <w:t>Prioritet: Medel</w:t>
+      </w:r>
+    </w:p>
+    <w:p>
+      <w:pPr>
+        <w:pStyle w:val="Heading3"/>
+      </w:pPr>
+      <w:r>
+        <w:t>2.1 Attackera</w:t>
+      </w:r>
+    </w:p>
+    <w:p>
+      <w:r>
+        <w:t>Spelaren har en grundattack i form av två korta laserstrålar. Spelaren kan avfyra dessa kontinuerligt. Fiender ska tåla ett visst antal attacker innan de dör.</w:t>
+      </w:r>
+      <w:r>
+        <w:t xml:space="preserve"> Spelaren skall även ha tillgång till bomber som rensar hela skärmen på fiender.</w:t>
+      </w:r>
+    </w:p>
+    <w:p>
+      <w:pPr>
+        <w:pStyle w:val="Heading3"/>
+      </w:pPr>
+      <w:r>
+        <w:t>2.2 Försvara</w:t>
+      </w:r>
+    </w:p>
+    <w:p>
+      <w:r>
+        <w:t>Spelarens försvar kommer huvudsakligen bestå i undvikandet av fienders attacker (Se F1.1). Utöver det så kommer hjälten att ha en viss mängd hälsa och på så vis kunna överleva ett antal träffar från fiender.</w:t>
+      </w:r>
+    </w:p>
+    <w:p>
+      <w:pPr>
+        <w:pStyle w:val="Heading2"/>
+      </w:pPr>
+      <w:r>
+        <w:lastRenderedPageBreak/>
+        <w:t>F3</w:t>
+      </w:r>
+      <w:r>
+        <w:t xml:space="preserve"> Power-ups</w:t>
+      </w:r>
+    </w:p>
+    <w:p>
+      <w:r>
+        <w:t>Spelet ska innehålla flera olika power-ups som hjälten kan plocka upp. Dessa ska kunna ge flera olika effekter som lätt ska kunna identifieras visuellt innan och efter att hjälten har plockat upp dem.</w:t>
+      </w:r>
+      <w:r>
+        <w:t xml:space="preserve"> Spelaren plockar upp power-ups genom att flytta hjälten över dem.</w:t>
+      </w:r>
+    </w:p>
+    <w:p>
+      <w:r>
+        <w:t>Referens:  -</w:t>
+      </w:r>
+      <w:r>
+        <w:br/>
+        <w:t xml:space="preserve">Status: </w:t>
+      </w:r>
+      <w:r>
+        <w:t>Påbörjat</w:t>
+      </w:r>
+      <w:r>
+        <w:br/>
+        <w:t>Testbarhet: Testas genom spelande av spelet.</w:t>
+      </w:r>
+      <w:r>
+        <w:br/>
+        <w:t>Prioritet: Låg</w:t>
+      </w:r>
+    </w:p>
+    <w:p>
+      <w:pPr>
+        <w:pStyle w:val="Heading3"/>
+      </w:pPr>
+      <w:r>
+        <w:t>3</w:t>
+      </w:r>
+      <w:r>
+        <w:t>.1 Weapon-ups</w:t>
+      </w:r>
+    </w:p>
+    <w:p>
+      <w:r>
+        <w:t>Det ska finnas power-ups som förändrar hjältens vapeneffekter. Dessa ska ha en specifik form som gör det tydligt för spelaren att de påverkar just vapen. När en weapon-up plockas upp så försvinner den tidigare effekten och ersätts av den nya.</w:t>
+      </w:r>
+    </w:p>
+    <w:p>
+      <w:pPr>
+        <w:pStyle w:val="Heading3"/>
+      </w:pPr>
+      <w:r>
+        <w:t>3</w:t>
+      </w:r>
+      <w:r>
+        <w:t>.2 Health-ups</w:t>
+      </w:r>
+    </w:p>
+    <w:p>
+      <w:r>
+        <w:t>Det ska finnas power-ups som ökar hjältens hälsa, upp till ett satt max-värde. Dessa ska ha ett specifikt utseende som gör dem lätta för spelaren att identifiera.</w:t>
+      </w:r>
+    </w:p>
+    <w:p>
+      <w:pPr>
+        <w:pStyle w:val="Heading2"/>
+      </w:pPr>
+      <w:r>
+        <w:t>F4 Fiender</w:t>
+      </w:r>
+    </w:p>
+    <w:p>
+      <w:r>
+        <w:t>Fiender ska utgöra ett hinder för hjälten och försöka döda denne. Det ska finnas flera olika typer av fiender.</w:t>
+      </w:r>
+      <w:r>
+        <w:t xml:space="preserve"> Nästan alla fiender skall ha vapen som de kan anfalla spelaren med. De som inte har det kan endast skada spelaren genom direkt kollision.</w:t>
+      </w:r>
+    </w:p>
+    <w:p>
+      <w:r>
+        <w:t>Referens:  BK1</w:t>
+      </w:r>
+      <w:r>
+        <w:br/>
+        <w:t xml:space="preserve">Status: </w:t>
+      </w:r>
+      <w:r>
+        <w:t>Pågående</w:t>
+      </w:r>
+      <w:r>
+        <w:br/>
+        <w:t>Testbarhet: Testas genom spelande av spelet.</w:t>
+      </w:r>
+      <w:r>
+        <w:br/>
+        <w:t xml:space="preserve">Prioritet: </w:t>
+      </w:r>
+      <w:r>
+        <w:t>Medel</w:t>
+      </w:r>
+    </w:p>
+    <w:p>
+      <w:pPr>
+        <w:pStyle w:val="Heading3"/>
+      </w:pPr>
+      <w:r>
+        <w:t>4.1 Enkla fiender</w:t>
+      </w:r>
+    </w:p>
+    <w:p>
+      <w:r>
+        <w:t>Enklare fiender skall följa ett fast rörelsemönster som inte varierar mellan spelningar.</w:t>
+      </w:r>
+    </w:p>
+    <w:p>
+      <w:pPr>
+        <w:pStyle w:val="Heading3"/>
+      </w:pPr>
+      <w:r>
+        <w:t>4.2 Medelsvåra fiender</w:t>
+      </w:r>
+    </w:p>
+    <w:p>
+      <w:r>
+        <w:t>Medelsvåra fiender följer rörelsemönster som varierar mellan spelningar.</w:t>
+      </w:r>
+    </w:p>
+    <w:p>
+      <w:pPr>
+        <w:pStyle w:val="Heading3"/>
+      </w:pPr>
+      <w:r>
+        <w:t>4.3 Svåra fiender</w:t>
+      </w:r>
+    </w:p>
+    <w:p>
+      <w:r>
+        <w:t>Svåra fiender rör sig mot spelaren, dock långsammare än spelaren själv kan röra sig.</w:t>
+      </w:r>
+    </w:p>
+    <w:p>
+      <w:pPr>
+        <w:pStyle w:val="Heading2"/>
+      </w:pPr>
+      <w:r>
+        <w:t>F5 Användarinterface</w:t>
+      </w:r>
+    </w:p>
+    <w:p>
+      <w:r>
+        <w:t>Referens:  BK2 &amp; BK4</w:t>
+      </w:r>
       <w:bookmarkStart w:id="0" w:name="_GoBack"/>
       <w:bookmarkEnd w:id="0"/>
       <w:r>
         <w:br/>
-        <w:t>Testbarhet: Testas genom spelande av spelet.</w:t>
+        <w:t xml:space="preserve">Status: </w:t>
+      </w:r>
+      <w:r>
+        <w:t>Klart</w:t>
+      </w:r>
+      <w:r>
+        <w:br/>
+        <w:t xml:space="preserve">Testbarhet: Testas genom </w:t>
+      </w:r>
+      <w:r>
+        <w:t>pausande</w:t>
+      </w:r>
+      <w:r>
+        <w:t xml:space="preserve"> av spelet.</w:t>
       </w:r>
       <w:r>
         <w:br/>
@@ -148,15 +361,15 @@
         <w:pStyle w:val="Heading3"/>
       </w:pPr>
       <w:r>
-        <w:t>2.1 Attackera</w:t>
-      </w:r>
-    </w:p>
-    <w:p>
-      <w:r>
-        <w:t>Spelaren har en grundattack i form av två korta laserstrålar. Spelaren kan avfyra dessa kontinuerligt. Fiender ska tåla ett visst antal attacker innan de dör.</w:t>
-      </w:r>
-      <w:r>
-        <w:t xml:space="preserve"> Spelaren skall även ha tillgång till bomber som rensar hela skärmen på fiender.</w:t>
+        <w:t xml:space="preserve">5.1 </w:t>
+      </w:r>
+      <w:r>
+        <w:t>Huvudmeny</w:t>
+      </w:r>
+    </w:p>
+    <w:p>
+      <w:r>
+        <w:t>En huvudmeny ska visas innan spelet startas samt när spelet är pausat.</w:t>
       </w:r>
     </w:p>
     <w:p>
@@ -164,236 +377,23 @@
         <w:pStyle w:val="Heading3"/>
       </w:pPr>
       <w:r>
-        <w:t>2.2 Försvara</w:t>
-      </w:r>
-    </w:p>
-    <w:p>
-      <w:r>
-        <w:t>Spelarens försvar kommer huvudsakligen bestå i undvikandet av fienders attacker (Se F1.1). Utöver det så kommer hjälten att ha en viss mängd hälsa och på så vis kunna överleva ett antal träffar från fiender.</w:t>
-      </w:r>
-    </w:p>
-    <w:p>
-      <w:pPr>
-        <w:pStyle w:val="Heading2"/>
+        <w:t>5.2</w:t>
+      </w:r>
+      <w:r>
+        <w:t xml:space="preserve"> Omstart</w:t>
+      </w:r>
+    </w:p>
+    <w:p>
+      <w:r>
+        <w:t>Huvudmenyn ska presentera möjligheten att starta om spelet.</w:t>
+      </w:r>
+    </w:p>
+    <w:p>
+      <w:pPr>
+        <w:pStyle w:val="Heading3"/>
       </w:pPr>
       <w:r>
         <w:lastRenderedPageBreak/>
-        <w:t>F3</w:t>
-      </w:r>
-      <w:r>
-        <w:t xml:space="preserve"> Power-ups</w:t>
-      </w:r>
-    </w:p>
-    <w:p>
-      <w:r>
-        <w:t>Spelet ska innehålla flera olika power-ups som hjälten kan plocka upp. Dessa ska kunna ge flera olika effekter som lätt ska kunna identifieras visuellt innan och efter att hjälten har plockat upp dem.</w:t>
-      </w:r>
-      <w:r>
-        <w:t xml:space="preserve"> Spelaren plockar upp power-ups genom att flytta hjälten över dem.</w:t>
-      </w:r>
-    </w:p>
-    <w:p>
-      <w:r>
-        <w:t>Referens:  -</w:t>
-      </w:r>
-      <w:r>
-        <w:br/>
-        <w:t xml:space="preserve">Status: </w:t>
-      </w:r>
-      <w:r>
-        <w:t>Påbörjat</w:t>
-      </w:r>
-      <w:r>
-        <w:br/>
-        <w:t>Testbarhet: Testas genom spelande av spelet.</w:t>
-      </w:r>
-      <w:r>
-        <w:br/>
-        <w:t>Prioritet: Låg</w:t>
-      </w:r>
-    </w:p>
-    <w:p>
-      <w:pPr>
-        <w:pStyle w:val="Heading3"/>
-      </w:pPr>
-      <w:r>
-        <w:t>3</w:t>
-      </w:r>
-      <w:r>
-        <w:t>.1 Weapon-ups</w:t>
-      </w:r>
-    </w:p>
-    <w:p>
-      <w:r>
-        <w:t>Det ska finnas power-ups som förändrar hjältens vapeneffekter. Dessa ska ha en specifik form som gör det tydligt för spelaren att de påverkar just vapen. När en weapon-up plockas upp så försvinner den tidigare effekten och ersätts av den nya.</w:t>
-      </w:r>
-    </w:p>
-    <w:p>
-      <w:pPr>
-        <w:pStyle w:val="Heading3"/>
-      </w:pPr>
-      <w:r>
-        <w:t>3</w:t>
-      </w:r>
-      <w:r>
-        <w:t>.2 Health-ups</w:t>
-      </w:r>
-    </w:p>
-    <w:p>
-      <w:r>
-        <w:t>Det ska finnas power-ups som ökar hjältens hälsa, upp till ett satt max-värde. Dessa ska ha ett specifikt utseende som gör dem lätta för spelaren att identifiera.</w:t>
-      </w:r>
-    </w:p>
-    <w:p>
-      <w:pPr>
-        <w:pStyle w:val="Heading2"/>
-      </w:pPr>
-      <w:r>
-        <w:t>F4 Fiender</w:t>
-      </w:r>
-    </w:p>
-    <w:p>
-      <w:r>
-        <w:t>Fiender ska utgöra ett hinder för hjälten och försöka döda denne. Det ska finnas flera olika typer av fiender.</w:t>
-      </w:r>
-      <w:r>
-        <w:t xml:space="preserve"> Nästan alla fiender skall ha vapen som de kan anfalla spelaren med. De som inte har det kan endast skada spelaren genom direkt kollision.</w:t>
-      </w:r>
-    </w:p>
-    <w:p>
-      <w:r>
-        <w:t>Referens:  BK1</w:t>
-      </w:r>
-      <w:r>
-        <w:br/>
-        <w:t xml:space="preserve">Status: </w:t>
-      </w:r>
-      <w:r>
-        <w:t>Pågående</w:t>
-      </w:r>
-      <w:r>
-        <w:br/>
-        <w:t>Testbarhet: Testas genom spelande av spelet.</w:t>
-      </w:r>
-      <w:r>
-        <w:br/>
-        <w:t xml:space="preserve">Prioritet: </w:t>
-      </w:r>
-      <w:r>
-        <w:t>Medel</w:t>
-      </w:r>
-    </w:p>
-    <w:p>
-      <w:pPr>
-        <w:pStyle w:val="Heading3"/>
-      </w:pPr>
-      <w:r>
-        <w:t>4.1 Enkla fiender</w:t>
-      </w:r>
-    </w:p>
-    <w:p>
-      <w:r>
-        <w:t>Enklare fiender skall följa ett fast rörelsemönster som inte varierar mellan spelningar.</w:t>
-      </w:r>
-    </w:p>
-    <w:p>
-      <w:pPr>
-        <w:pStyle w:val="Heading3"/>
-      </w:pPr>
-      <w:r>
-        <w:t>4.2 Medelsvåra fiender</w:t>
-      </w:r>
-    </w:p>
-    <w:p>
-      <w:r>
-        <w:t>Medelsvåra fiender följer rörelsemönster som varierar mellan spelningar.</w:t>
-      </w:r>
-    </w:p>
-    <w:p>
-      <w:pPr>
-        <w:pStyle w:val="Heading3"/>
-      </w:pPr>
-      <w:r>
-        <w:t>4.3 Svåra fiender</w:t>
-      </w:r>
-    </w:p>
-    <w:p>
-      <w:r>
-        <w:t>Svåra fiender rör sig mot spelaren, dock långsammare än spelaren själv kan röra sig.</w:t>
-      </w:r>
-    </w:p>
-    <w:p>
-      <w:pPr>
-        <w:pStyle w:val="Heading2"/>
-      </w:pPr>
-      <w:r>
-        <w:t>F5 Användarinterface</w:t>
-      </w:r>
-    </w:p>
-    <w:p>
-      <w:r>
-        <w:t>Referens:  BK1</w:t>
-      </w:r>
-      <w:r>
-        <w:br/>
-        <w:t xml:space="preserve">Status: </w:t>
-      </w:r>
-      <w:r>
-        <w:t>Klart</w:t>
-      </w:r>
-      <w:r>
-        <w:br/>
-        <w:t xml:space="preserve">Testbarhet: Testas genom </w:t>
-      </w:r>
-      <w:r>
-        <w:t>pausande</w:t>
-      </w:r>
-      <w:r>
-        <w:t xml:space="preserve"> av spelet.</w:t>
-      </w:r>
-      <w:r>
-        <w:br/>
-        <w:t>Prioritet: Medel</w:t>
-      </w:r>
-    </w:p>
-    <w:p>
-      <w:pPr>
-        <w:pStyle w:val="Heading3"/>
-      </w:pPr>
-      <w:r>
-        <w:t xml:space="preserve">5.1 </w:t>
-      </w:r>
-      <w:r>
-        <w:t>Huvudmeny</w:t>
-      </w:r>
-    </w:p>
-    <w:p>
-      <w:r>
-        <w:t>En huvudmeny ska visas innan spelet startas samt när spelet är pausat.</w:t>
-      </w:r>
-    </w:p>
-    <w:p>
-      <w:pPr>
-        <w:pStyle w:val="Heading3"/>
-      </w:pPr>
-      <w:r>
-        <w:lastRenderedPageBreak/>
-        <w:t>5.2</w:t>
-      </w:r>
-      <w:r>
-        <w:t xml:space="preserve"> Omstart</w:t>
-      </w:r>
-    </w:p>
-    <w:p>
-      <w:r>
-        <w:t>Huvudmenyn ska presentera möjligheten att starta om spelet.</w:t>
-      </w:r>
-    </w:p>
-    <w:p>
-      <w:pPr>
-        <w:pStyle w:val="Heading3"/>
-      </w:pPr>
-      <w:r>
         <w:t>5.3 Poäng</w:t>
       </w:r>
     </w:p>
